--- a/UDACITY Introduction to Generative AI with AWS Project Documentation Report (2).docx
+++ b/UDACITY Introduction to Generative AI with AWS Project Documentation Report (2).docx
@@ -492,122 +492,89 @@
           </w:tcPr>
           <w:p>
             <w:pPr>
+              <w:pStyle w:val="HTMLPreformatted"/>
               <w:shd w:val="clear" w:color="auto" w:fill="FFFFFF"/>
-              <w:tabs>
-                <w:tab w:val="left" w:pos="916"/>
-                <w:tab w:val="left" w:pos="1832"/>
-                <w:tab w:val="left" w:pos="2748"/>
-                <w:tab w:val="left" w:pos="3664"/>
-                <w:tab w:val="left" w:pos="4580"/>
-                <w:tab w:val="left" w:pos="5496"/>
-                <w:tab w:val="left" w:pos="6412"/>
-                <w:tab w:val="left" w:pos="7328"/>
-                <w:tab w:val="left" w:pos="8244"/>
-                <w:tab w:val="left" w:pos="9160"/>
-                <w:tab w:val="left" w:pos="10076"/>
-                <w:tab w:val="left" w:pos="10992"/>
-                <w:tab w:val="left" w:pos="11908"/>
-                <w:tab w:val="left" w:pos="12824"/>
-                <w:tab w:val="left" w:pos="13740"/>
-                <w:tab w:val="left" w:pos="14656"/>
-              </w:tabs>
               <w:wordWrap w:val="0"/>
               <w:spacing w:line="244" w:lineRule="atLeast"/>
-              <w:rPr>
-                <w:rFonts w:ascii="Courier New" w:eastAsia="Times New Roman" w:hAnsi="Courier New" w:cs="Courier New"/>
-                <w:sz w:val="20"/>
-                <w:szCs w:val="20"/>
-                <w:lang w:val="en-IN"/>
-              </w:rPr>
-            </w:pPr>
-            <w:r>
-              <w:rPr>
-                <w:rFonts w:ascii="Courier New" w:eastAsia="Times New Roman" w:hAnsi="Courier New" w:cs="Courier New"/>
-                <w:sz w:val="20"/>
-                <w:szCs w:val="20"/>
-                <w:lang w:val="en-IN"/>
-              </w:rPr>
-              <w:t>the relative volume for the long out of the money options, indicates</w:t>
-            </w:r>
-          </w:p>
-          <w:p>
-            <w:pPr>
+            </w:pPr>
+            <w:r>
+              <w:t>The investment tests performed indicate</w:t>
+            </w:r>
+          </w:p>
+          <w:p>
+            <w:pPr>
+              <w:pStyle w:val="HTMLPreformatted"/>
               <w:shd w:val="clear" w:color="auto" w:fill="FFFFFF"/>
-              <w:tabs>
-                <w:tab w:val="left" w:pos="916"/>
-                <w:tab w:val="left" w:pos="1832"/>
-                <w:tab w:val="left" w:pos="2748"/>
-                <w:tab w:val="left" w:pos="3664"/>
-                <w:tab w:val="left" w:pos="4580"/>
-                <w:tab w:val="left" w:pos="5496"/>
-                <w:tab w:val="left" w:pos="6412"/>
-                <w:tab w:val="left" w:pos="7328"/>
-                <w:tab w:val="left" w:pos="8244"/>
-                <w:tab w:val="left" w:pos="9160"/>
-                <w:tab w:val="left" w:pos="10076"/>
-                <w:tab w:val="left" w:pos="10992"/>
-                <w:tab w:val="left" w:pos="11908"/>
-                <w:tab w:val="left" w:pos="12824"/>
-                <w:tab w:val="left" w:pos="13740"/>
-                <w:tab w:val="left" w:pos="14656"/>
-              </w:tabs>
               <w:wordWrap w:val="0"/>
               <w:spacing w:line="244" w:lineRule="atLeast"/>
-              <w:rPr>
-                <w:rFonts w:ascii="Courier New" w:eastAsia="Times New Roman" w:hAnsi="Courier New" w:cs="Courier New"/>
-                <w:sz w:val="20"/>
-                <w:szCs w:val="20"/>
-                <w:lang w:val="en-IN"/>
-              </w:rPr>
-            </w:pPr>
-            <w:r>
-              <w:rPr>
-                <w:rFonts w:ascii="Courier New" w:eastAsia="Times New Roman" w:hAnsi="Courier New" w:cs="Courier New"/>
-                <w:sz w:val="20"/>
-                <w:szCs w:val="20"/>
-                <w:lang w:val="en-IN"/>
-              </w:rPr>
-              <w:t>&gt;  that the market is expecting a large move in the stock.</w:t>
-            </w:r>
-          </w:p>
-          <w:p>
-            <w:pPr>
+            </w:pPr>
+            <w:r>
+              <w:t>&gt;  that the proposed algorithm is a good choice for the problem of interest.</w:t>
+            </w:r>
+          </w:p>
+          <w:p>
+            <w:pPr>
+              <w:pStyle w:val="HTMLPreformatted"/>
               <w:shd w:val="clear" w:color="auto" w:fill="FFFFFF"/>
-              <w:tabs>
-                <w:tab w:val="left" w:pos="916"/>
-                <w:tab w:val="left" w:pos="1832"/>
-                <w:tab w:val="left" w:pos="2748"/>
-                <w:tab w:val="left" w:pos="3664"/>
-                <w:tab w:val="left" w:pos="4580"/>
-                <w:tab w:val="left" w:pos="5496"/>
-                <w:tab w:val="left" w:pos="6412"/>
-                <w:tab w:val="left" w:pos="7328"/>
-                <w:tab w:val="left" w:pos="8244"/>
-                <w:tab w:val="left" w:pos="9160"/>
-                <w:tab w:val="left" w:pos="10076"/>
-                <w:tab w:val="left" w:pos="10992"/>
-                <w:tab w:val="left" w:pos="11908"/>
-                <w:tab w:val="left" w:pos="12824"/>
-                <w:tab w:val="left" w:pos="13740"/>
-                <w:tab w:val="left" w:pos="14656"/>
-              </w:tabs>
               <w:wordWrap w:val="0"/>
               <w:spacing w:line="244" w:lineRule="atLeast"/>
-              <w:rPr>
-                <w:rFonts w:ascii="Courier New" w:eastAsia="Times New Roman" w:hAnsi="Courier New" w:cs="Courier New"/>
-                <w:sz w:val="20"/>
-                <w:szCs w:val="20"/>
-                <w:lang w:val="en-IN"/>
-              </w:rPr>
-            </w:pPr>
-            <w:r>
-              <w:rPr>
-                <w:rFonts w:ascii="Courier New" w:eastAsia="Times New Roman" w:hAnsi="Courier New" w:cs="Courier New"/>
-                <w:sz w:val="20"/>
-                <w:szCs w:val="20"/>
-                <w:lang w:val="en-IN"/>
-              </w:rPr>
-              <w:t>The current price of $40.43 is below the 52-week high of $45.85. This means that if you bought the stock one year ago you'd have lost 11.09% of</w:t>
+            </w:pPr>
+            <w:r>
+              <w:t>\end{abstract}</w:t>
+            </w:r>
+          </w:p>
+          <w:p>
+            <w:pPr>
+              <w:pStyle w:val="HTMLPreformatted"/>
+              <w:shd w:val="clear" w:color="auto" w:fill="FFFFFF"/>
+              <w:wordWrap w:val="0"/>
+              <w:spacing w:line="244" w:lineRule="atLeast"/>
+            </w:pPr>
+          </w:p>
+          <w:p>
+            <w:pPr>
+              <w:pStyle w:val="HTMLPreformatted"/>
+              <w:shd w:val="clear" w:color="auto" w:fill="FFFFFF"/>
+              <w:wordWrap w:val="0"/>
+              <w:spacing w:line="244" w:lineRule="atLeast"/>
+            </w:pPr>
+            <w:r>
+              <w:t>\section{Introduction}</w:t>
+            </w:r>
+          </w:p>
+          <w:p>
+            <w:pPr>
+              <w:pStyle w:val="HTMLPreformatted"/>
+              <w:shd w:val="clear" w:color="auto" w:fill="FFFFFF"/>
+              <w:wordWrap w:val="0"/>
+              <w:spacing w:line="244" w:lineRule="atLeast"/>
+            </w:pPr>
+          </w:p>
+          <w:p>
+            <w:pPr>
+              <w:pStyle w:val="HTMLPreformatted"/>
+              <w:shd w:val="clear" w:color="auto" w:fill="FFFFFF"/>
+              <w:wordWrap w:val="0"/>
+              <w:spacing w:line="244" w:lineRule="atLeast"/>
+            </w:pPr>
+            <w:r>
+              <w:t>The \</w:t>
+            </w:r>
+            <w:proofErr w:type="spellStart"/>
+            <w:r>
+              <w:t>emph</w:t>
+            </w:r>
+            <w:proofErr w:type="spellEnd"/>
+            <w:r>
+              <w:t>{Bayesian} approach to decision-making under uncertainty is based on the concept of a \</w:t>
+            </w:r>
+            <w:proofErr w:type="spellStart"/>
+            <w:r>
+              <w:t>emph</w:t>
+            </w:r>
+            <w:proofErr w:type="spellEnd"/>
+            <w:r>
+              <w:t>{probability distribution} over the set of possible out</w:t>
             </w:r>
           </w:p>
           <w:p>
@@ -782,7 +749,11 @@
             </w:r>
             <w:proofErr w:type="spellStart"/>
             <w:r>
-              <w:t>nThe</w:t>
+              <w:t>nT</w:t>
+            </w:r>
+            <w:r>
+              <w:lastRenderedPageBreak/>
+              <w:t>he</w:t>
             </w:r>
             <w:proofErr w:type="spellEnd"/>
             <w:r>
